--- a/Test_BP/Fol_2k_files_500(2)/fr-FR/file 500_2 - Copy (269).docx
+++ b/Test_BP/Fol_2k_files_500(2)/fr-FR/file 500_2 - Copy (269).docx
@@ -1,7 +1,7 @@
 
 <file path=word/document.xml><?xml version="1.0" encoding="utf-8"?>
 <w:document xmlns:wpc="http://schemas.microsoft.com/office/word/2010/wordprocessingCanvas" xmlns:cx="http://schemas.microsoft.com/office/drawing/2014/chartex" xmlns:cx1="http://schemas.microsoft.com/office/drawing/2015/9/8/chartex" xmlns:cx2="http://schemas.microsoft.com/office/drawing/2015/10/21/chartex" xmlns:cx3="http://schemas.microsoft.com/office/drawing/2016/5/9/chartex" xmlns:cx4="http://schemas.microsoft.com/office/drawing/2016/5/10/chartex" xmlns:cx5="http://schemas.microsoft.com/office/drawing/2016/5/11/chartex" xmlns:mc="http://schemas.openxmlformats.org/markup-compatibility/2006" xmlns:o="urn:schemas-microsoft-com:office:office" xmlns:r="http://schemas.openxmlformats.org/officeDocument/2006/relationships" xmlns:m="http://schemas.openxmlformats.org/officeDocument/2006/math" xmlns:v="urn:schemas-microsoft-com:vml" xmlns:wp14="http://schemas.microsoft.com/office/word/2010/wordprocessingDrawing" xmlns:wp="http://schemas.openxmlformats.org/drawingml/2006/wordprocessingDrawing" xmlns:w10="urn:schemas-microsoft-com:office:word" xmlns:w="http://schemas.openxmlformats.org/wordprocessingml/2006/main" xmlns:w14="http://schemas.microsoft.com/office/word/2010/wordml" xmlns:w15="http://schemas.microsoft.com/office/word/2012/wordml" xmlns:wne="http://schemas.microsoft.com/office/word/2006/wordml" xmlns:wpg="http://schemas.microsoft.com/office/word/2010/wordprocessingGroup" xmlns:wpi="http://schemas.microsoft.com/office/word/2010/wordprocessingInk" xmlns:wps="http://schemas.microsoft.com/office/word/2010/wordprocessingShape" mc:Ignorable="w14 w15 wp14">
-  <!-- Generated by Aspose.Words for Java 20.12.0 -->
+  <!-- Generated by Aspose.Words for Java 21.10.0 -->
   <w:body>
     <w:p>
       <w:pPr>
@@ -35,44 +35,44 @@
           <w:highlight w:val="none"/>
           <w:u w:val="none" w:color="auto"/>
           <w:effect w:val="none"/>
-          <w:bdr w:val="nil"/>
-          <w:shd w:val="clear" w:color="auto" w:fill="auto"/>
-          <w:vertAlign w:val="baseline"/>
-          <w:rtl w:val="0"/>
-          <w:cs w:val="0"/>
-          <w:lang w:val="fr-FR" w:eastAsia="zh-TW" w:bidi="ar-SA"/>
-        </w:rPr>
-        <w:t>t êëxcêëpt tõõ sõõ têëmpêër múýtúýãäl tãästêës mõõthêër.</w:t>
-      </w:r>
-      <w:r>
-        <w:rPr>
-          <w:rStyle w:val="DefaultParagraphFont"/>
-          <w:rFonts w:ascii="Calibri" w:eastAsia="Calibri" w:hAnsi="Calibri" w:cs="Calibri"/>
-          <w:b w:val="0"/>
-          <w:bCs w:val="0"/>
-          <w:i w:val="0"/>
-          <w:iCs w:val="0"/>
-          <w:caps w:val="0"/>
-          <w:smallCaps w:val="0"/>
-          <w:strike w:val="0"/>
-          <w:dstrike w:val="0"/>
-          <w:outline w:val="0"/>
-          <w:shadow w:val="0"/>
-          <w:emboss w:val="0"/>
-          <w:imprint w:val="0"/>
-          <w:noProof w:val="0"/>
-          <w:vanish w:val="0"/>
-          <w:color w:val="auto"/>
-          <w:spacing w:val="0"/>
-          <w:w w:val="100"/>
-          <w:kern w:val="0"/>
-          <w:position w:val="0"/>
-          <w:sz w:val="22"/>
-          <w:szCs w:val="22"/>
-          <w:highlight w:val="none"/>
-          <w:u w:val="none" w:color="auto"/>
-          <w:effect w:val="none"/>
-          <w:bdr w:val="nil"/>
+          <w:bdr w:val="none" w:sz="0" w:space="0" w:color="auto"/>
+          <w:shd w:val="clear" w:color="auto" w:fill="auto"/>
+          <w:vertAlign w:val="baseline"/>
+          <w:rtl w:val="0"/>
+          <w:cs w:val="0"/>
+          <w:lang w:val="fr-FR" w:eastAsia="zh-TW" w:bidi="ar-SA"/>
+        </w:rPr>
+        <w:t>t èëxcèëpt tôö sôö tèëmpèër müütüüæäl tæästèës môöthèër.</w:t>
+      </w:r>
+      <w:r>
+        <w:rPr>
+          <w:rStyle w:val="DefaultParagraphFont"/>
+          <w:rFonts w:ascii="Calibri" w:eastAsia="Calibri" w:hAnsi="Calibri" w:cs="Calibri"/>
+          <w:b w:val="0"/>
+          <w:bCs w:val="0"/>
+          <w:i w:val="0"/>
+          <w:iCs w:val="0"/>
+          <w:caps w:val="0"/>
+          <w:smallCaps w:val="0"/>
+          <w:strike w:val="0"/>
+          <w:dstrike w:val="0"/>
+          <w:outline w:val="0"/>
+          <w:shadow w:val="0"/>
+          <w:emboss w:val="0"/>
+          <w:imprint w:val="0"/>
+          <w:noProof w:val="0"/>
+          <w:vanish w:val="0"/>
+          <w:color w:val="auto"/>
+          <w:spacing w:val="0"/>
+          <w:w w:val="100"/>
+          <w:kern w:val="0"/>
+          <w:position w:val="0"/>
+          <w:sz w:val="22"/>
+          <w:szCs w:val="22"/>
+          <w:highlight w:val="none"/>
+          <w:u w:val="none" w:color="auto"/>
+          <w:effect w:val="none"/>
+          <w:bdr w:val="none" w:sz="0" w:space="0" w:color="auto"/>
           <w:shd w:val="clear" w:color="auto" w:fill="auto"/>
           <w:vertAlign w:val="baseline"/>
           <w:rtl w:val="0"/>
@@ -109,44 +109,44 @@
           <w:highlight w:val="none"/>
           <w:u w:val="none" w:color="auto"/>
           <w:effect w:val="none"/>
-          <w:bdr w:val="nil"/>
-          <w:shd w:val="clear" w:color="auto" w:fill="auto"/>
-          <w:vertAlign w:val="baseline"/>
-          <w:rtl w:val="0"/>
-          <w:cs w:val="0"/>
-          <w:lang w:val="fr-FR" w:eastAsia="zh-TW" w:bidi="ar-SA"/>
-        </w:rPr>
-        <w:t>Ìntëèrëèstëèd cúûltîìvæätëèd îìts còóntîìnúûîìng nòów yëèt æärëè.</w:t>
-      </w:r>
-      <w:r>
-        <w:rPr>
-          <w:rStyle w:val="DefaultParagraphFont"/>
-          <w:rFonts w:ascii="Calibri" w:eastAsia="Calibri" w:hAnsi="Calibri" w:cs="Calibri"/>
-          <w:b w:val="0"/>
-          <w:bCs w:val="0"/>
-          <w:i w:val="0"/>
-          <w:iCs w:val="0"/>
-          <w:caps w:val="0"/>
-          <w:smallCaps w:val="0"/>
-          <w:strike w:val="0"/>
-          <w:dstrike w:val="0"/>
-          <w:outline w:val="0"/>
-          <w:shadow w:val="0"/>
-          <w:emboss w:val="0"/>
-          <w:imprint w:val="0"/>
-          <w:noProof w:val="0"/>
-          <w:vanish w:val="0"/>
-          <w:color w:val="auto"/>
-          <w:spacing w:val="0"/>
-          <w:w w:val="100"/>
-          <w:kern w:val="0"/>
-          <w:position w:val="0"/>
-          <w:sz w:val="22"/>
-          <w:szCs w:val="22"/>
-          <w:highlight w:val="none"/>
-          <w:u w:val="none" w:color="auto"/>
-          <w:effect w:val="none"/>
-          <w:bdr w:val="nil"/>
+          <w:bdr w:val="none" w:sz="0" w:space="0" w:color="auto"/>
+          <w:shd w:val="clear" w:color="auto" w:fill="auto"/>
+          <w:vertAlign w:val="baseline"/>
+          <w:rtl w:val="0"/>
+          <w:cs w:val="0"/>
+          <w:lang w:val="fr-FR" w:eastAsia="zh-TW" w:bidi="ar-SA"/>
+        </w:rPr>
+        <w:t>Íntéèréèstéèd cùýltíívæåtéèd ííts cõôntíínùýííng nõôw yéèt æåréè.</w:t>
+      </w:r>
+      <w:r>
+        <w:rPr>
+          <w:rStyle w:val="DefaultParagraphFont"/>
+          <w:rFonts w:ascii="Calibri" w:eastAsia="Calibri" w:hAnsi="Calibri" w:cs="Calibri"/>
+          <w:b w:val="0"/>
+          <w:bCs w:val="0"/>
+          <w:i w:val="0"/>
+          <w:iCs w:val="0"/>
+          <w:caps w:val="0"/>
+          <w:smallCaps w:val="0"/>
+          <w:strike w:val="0"/>
+          <w:dstrike w:val="0"/>
+          <w:outline w:val="0"/>
+          <w:shadow w:val="0"/>
+          <w:emboss w:val="0"/>
+          <w:imprint w:val="0"/>
+          <w:noProof w:val="0"/>
+          <w:vanish w:val="0"/>
+          <w:color w:val="auto"/>
+          <w:spacing w:val="0"/>
+          <w:w w:val="100"/>
+          <w:kern w:val="0"/>
+          <w:position w:val="0"/>
+          <w:sz w:val="22"/>
+          <w:szCs w:val="22"/>
+          <w:highlight w:val="none"/>
+          <w:u w:val="none" w:color="auto"/>
+          <w:effect w:val="none"/>
+          <w:bdr w:val="none" w:sz="0" w:space="0" w:color="auto"/>
           <w:shd w:val="clear" w:color="auto" w:fill="auto"/>
           <w:vertAlign w:val="baseline"/>
           <w:rtl w:val="0"/>
@@ -183,44 +183,44 @@
           <w:highlight w:val="none"/>
           <w:u w:val="none" w:color="auto"/>
           <w:effect w:val="none"/>
-          <w:bdr w:val="nil"/>
-          <w:shd w:val="clear" w:color="auto" w:fill="auto"/>
-          <w:vertAlign w:val="baseline"/>
-          <w:rtl w:val="0"/>
-          <w:cs w:val="0"/>
-          <w:lang w:val="fr-FR" w:eastAsia="zh-TW" w:bidi="ar-SA"/>
-        </w:rPr>
-        <w:t>Òûýt ííntëërëëstëëd ãæccëëptãæncëë óöûýr pãærtííãælííty ãæffróöntííng ûýnplëëãæsãænt why ãædd.</w:t>
-      </w:r>
-      <w:r>
-        <w:rPr>
-          <w:rStyle w:val="DefaultParagraphFont"/>
-          <w:rFonts w:ascii="Calibri" w:eastAsia="Calibri" w:hAnsi="Calibri" w:cs="Calibri"/>
-          <w:b w:val="0"/>
-          <w:bCs w:val="0"/>
-          <w:i w:val="0"/>
-          <w:iCs w:val="0"/>
-          <w:caps w:val="0"/>
-          <w:smallCaps w:val="0"/>
-          <w:strike w:val="0"/>
-          <w:dstrike w:val="0"/>
-          <w:outline w:val="0"/>
-          <w:shadow w:val="0"/>
-          <w:emboss w:val="0"/>
-          <w:imprint w:val="0"/>
-          <w:noProof w:val="0"/>
-          <w:vanish w:val="0"/>
-          <w:color w:val="auto"/>
-          <w:spacing w:val="0"/>
-          <w:w w:val="100"/>
-          <w:kern w:val="0"/>
-          <w:position w:val="0"/>
-          <w:sz w:val="22"/>
-          <w:szCs w:val="22"/>
-          <w:highlight w:val="none"/>
-          <w:u w:val="none" w:color="auto"/>
-          <w:effect w:val="none"/>
-          <w:bdr w:val="nil"/>
+          <w:bdr w:val="none" w:sz="0" w:space="0" w:color="auto"/>
+          <w:shd w:val="clear" w:color="auto" w:fill="auto"/>
+          <w:vertAlign w:val="baseline"/>
+          <w:rtl w:val="0"/>
+          <w:cs w:val="0"/>
+          <w:lang w:val="fr-FR" w:eastAsia="zh-TW" w:bidi="ar-SA"/>
+        </w:rPr>
+        <w:t>Öùüt ìíntëêrëêstëêd àáccëêptàáncëê õòùür pàártìíàálìíty àáffrõòntìíng ùünplëêàásàánt why àádd.</w:t>
+      </w:r>
+      <w:r>
+        <w:rPr>
+          <w:rStyle w:val="DefaultParagraphFont"/>
+          <w:rFonts w:ascii="Calibri" w:eastAsia="Calibri" w:hAnsi="Calibri" w:cs="Calibri"/>
+          <w:b w:val="0"/>
+          <w:bCs w:val="0"/>
+          <w:i w:val="0"/>
+          <w:iCs w:val="0"/>
+          <w:caps w:val="0"/>
+          <w:smallCaps w:val="0"/>
+          <w:strike w:val="0"/>
+          <w:dstrike w:val="0"/>
+          <w:outline w:val="0"/>
+          <w:shadow w:val="0"/>
+          <w:emboss w:val="0"/>
+          <w:imprint w:val="0"/>
+          <w:noProof w:val="0"/>
+          <w:vanish w:val="0"/>
+          <w:color w:val="auto"/>
+          <w:spacing w:val="0"/>
+          <w:w w:val="100"/>
+          <w:kern w:val="0"/>
+          <w:position w:val="0"/>
+          <w:sz w:val="22"/>
+          <w:szCs w:val="22"/>
+          <w:highlight w:val="none"/>
+          <w:u w:val="none" w:color="auto"/>
+          <w:effect w:val="none"/>
+          <w:bdr w:val="none" w:sz="0" w:space="0" w:color="auto"/>
           <w:shd w:val="clear" w:color="auto" w:fill="auto"/>
           <w:vertAlign w:val="baseline"/>
           <w:rtl w:val="0"/>
@@ -257,44 +257,44 @@
           <w:highlight w:val="none"/>
           <w:u w:val="none" w:color="auto"/>
           <w:effect w:val="none"/>
-          <w:bdr w:val="nil"/>
-          <w:shd w:val="clear" w:color="auto" w:fill="auto"/>
-          <w:vertAlign w:val="baseline"/>
-          <w:rtl w:val="0"/>
-          <w:cs w:val="0"/>
-          <w:lang w:val="fr-FR" w:eastAsia="zh-TW" w:bidi="ar-SA"/>
-        </w:rPr>
-        <w:t>Êstëëëëm gãârdëën mëën yëët shy cöòýûrsëë.</w:t>
-      </w:r>
-      <w:r>
-        <w:rPr>
-          <w:rStyle w:val="DefaultParagraphFont"/>
-          <w:rFonts w:ascii="Calibri" w:eastAsia="Calibri" w:hAnsi="Calibri" w:cs="Calibri"/>
-          <w:b w:val="0"/>
-          <w:bCs w:val="0"/>
-          <w:i w:val="0"/>
-          <w:iCs w:val="0"/>
-          <w:caps w:val="0"/>
-          <w:smallCaps w:val="0"/>
-          <w:strike w:val="0"/>
-          <w:dstrike w:val="0"/>
-          <w:outline w:val="0"/>
-          <w:shadow w:val="0"/>
-          <w:emboss w:val="0"/>
-          <w:imprint w:val="0"/>
-          <w:noProof w:val="0"/>
-          <w:vanish w:val="0"/>
-          <w:color w:val="auto"/>
-          <w:spacing w:val="0"/>
-          <w:w w:val="100"/>
-          <w:kern w:val="0"/>
-          <w:position w:val="0"/>
-          <w:sz w:val="22"/>
-          <w:szCs w:val="22"/>
-          <w:highlight w:val="none"/>
-          <w:u w:val="none" w:color="auto"/>
-          <w:effect w:val="none"/>
-          <w:bdr w:val="nil"/>
+          <w:bdr w:val="none" w:sz="0" w:space="0" w:color="auto"/>
+          <w:shd w:val="clear" w:color="auto" w:fill="auto"/>
+          <w:vertAlign w:val="baseline"/>
+          <w:rtl w:val="0"/>
+          <w:cs w:val="0"/>
+          <w:lang w:val="fr-FR" w:eastAsia="zh-TW" w:bidi="ar-SA"/>
+        </w:rPr>
+        <w:t>Èstéééém gàárdéén méén yéét shy cöõüúrséé.</w:t>
+      </w:r>
+      <w:r>
+        <w:rPr>
+          <w:rStyle w:val="DefaultParagraphFont"/>
+          <w:rFonts w:ascii="Calibri" w:eastAsia="Calibri" w:hAnsi="Calibri" w:cs="Calibri"/>
+          <w:b w:val="0"/>
+          <w:bCs w:val="0"/>
+          <w:i w:val="0"/>
+          <w:iCs w:val="0"/>
+          <w:caps w:val="0"/>
+          <w:smallCaps w:val="0"/>
+          <w:strike w:val="0"/>
+          <w:dstrike w:val="0"/>
+          <w:outline w:val="0"/>
+          <w:shadow w:val="0"/>
+          <w:emboss w:val="0"/>
+          <w:imprint w:val="0"/>
+          <w:noProof w:val="0"/>
+          <w:vanish w:val="0"/>
+          <w:color w:val="auto"/>
+          <w:spacing w:val="0"/>
+          <w:w w:val="100"/>
+          <w:kern w:val="0"/>
+          <w:position w:val="0"/>
+          <w:sz w:val="22"/>
+          <w:szCs w:val="22"/>
+          <w:highlight w:val="none"/>
+          <w:u w:val="none" w:color="auto"/>
+          <w:effect w:val="none"/>
+          <w:bdr w:val="none" w:sz="0" w:space="0" w:color="auto"/>
           <w:shd w:val="clear" w:color="auto" w:fill="auto"/>
           <w:vertAlign w:val="baseline"/>
           <w:rtl w:val="0"/>
@@ -331,44 +331,44 @@
           <w:highlight w:val="none"/>
           <w:u w:val="none" w:color="auto"/>
           <w:effect w:val="none"/>
-          <w:bdr w:val="nil"/>
-          <w:shd w:val="clear" w:color="auto" w:fill="auto"/>
-          <w:vertAlign w:val="baseline"/>
-          <w:rtl w:val="0"/>
-          <w:cs w:val="0"/>
-          <w:lang w:val="fr-FR" w:eastAsia="zh-TW" w:bidi="ar-SA"/>
-        </w:rPr>
-        <w:t>Cöònsýûltééd ýûp my töòléérâábly söòméétïíméés péérpéétýûâál öòh.</w:t>
-      </w:r>
-      <w:r>
-        <w:rPr>
-          <w:rStyle w:val="DefaultParagraphFont"/>
-          <w:rFonts w:ascii="Calibri" w:eastAsia="Calibri" w:hAnsi="Calibri" w:cs="Calibri"/>
-          <w:b w:val="0"/>
-          <w:bCs w:val="0"/>
-          <w:i w:val="0"/>
-          <w:iCs w:val="0"/>
-          <w:caps w:val="0"/>
-          <w:smallCaps w:val="0"/>
-          <w:strike w:val="0"/>
-          <w:dstrike w:val="0"/>
-          <w:outline w:val="0"/>
-          <w:shadow w:val="0"/>
-          <w:emboss w:val="0"/>
-          <w:imprint w:val="0"/>
-          <w:noProof w:val="0"/>
-          <w:vanish w:val="0"/>
-          <w:color w:val="auto"/>
-          <w:spacing w:val="0"/>
-          <w:w w:val="100"/>
-          <w:kern w:val="0"/>
-          <w:position w:val="0"/>
-          <w:sz w:val="22"/>
-          <w:szCs w:val="22"/>
-          <w:highlight w:val="none"/>
-          <w:u w:val="none" w:color="auto"/>
-          <w:effect w:val="none"/>
-          <w:bdr w:val="nil"/>
+          <w:bdr w:val="none" w:sz="0" w:space="0" w:color="auto"/>
+          <w:shd w:val="clear" w:color="auto" w:fill="auto"/>
+          <w:vertAlign w:val="baseline"/>
+          <w:rtl w:val="0"/>
+          <w:cs w:val="0"/>
+          <w:lang w:val="fr-FR" w:eastAsia="zh-TW" w:bidi="ar-SA"/>
+        </w:rPr>
+        <w:t>Còònsýûltèëd ýûp my tòòlèëræäbly sòòmèëtïïmèës pèërpèëtýûæäl òòh.</w:t>
+      </w:r>
+      <w:r>
+        <w:rPr>
+          <w:rStyle w:val="DefaultParagraphFont"/>
+          <w:rFonts w:ascii="Calibri" w:eastAsia="Calibri" w:hAnsi="Calibri" w:cs="Calibri"/>
+          <w:b w:val="0"/>
+          <w:bCs w:val="0"/>
+          <w:i w:val="0"/>
+          <w:iCs w:val="0"/>
+          <w:caps w:val="0"/>
+          <w:smallCaps w:val="0"/>
+          <w:strike w:val="0"/>
+          <w:dstrike w:val="0"/>
+          <w:outline w:val="0"/>
+          <w:shadow w:val="0"/>
+          <w:emboss w:val="0"/>
+          <w:imprint w:val="0"/>
+          <w:noProof w:val="0"/>
+          <w:vanish w:val="0"/>
+          <w:color w:val="auto"/>
+          <w:spacing w:val="0"/>
+          <w:w w:val="100"/>
+          <w:kern w:val="0"/>
+          <w:position w:val="0"/>
+          <w:sz w:val="22"/>
+          <w:szCs w:val="22"/>
+          <w:highlight w:val="none"/>
+          <w:u w:val="none" w:color="auto"/>
+          <w:effect w:val="none"/>
+          <w:bdr w:val="none" w:sz="0" w:space="0" w:color="auto"/>
           <w:shd w:val="clear" w:color="auto" w:fill="auto"/>
           <w:vertAlign w:val="baseline"/>
           <w:rtl w:val="0"/>
@@ -405,44 +405,44 @@
           <w:highlight w:val="none"/>
           <w:u w:val="none" w:color="auto"/>
           <w:effect w:val="none"/>
-          <w:bdr w:val="nil"/>
-          <w:shd w:val="clear" w:color="auto" w:fill="auto"/>
-          <w:vertAlign w:val="baseline"/>
-          <w:rtl w:val="0"/>
-          <w:cs w:val="0"/>
-          <w:lang w:val="fr-FR" w:eastAsia="zh-TW" w:bidi="ar-SA"/>
-        </w:rPr>
-        <w:t>Ëxpréèssìîõön æâccéèptæâncéè ìîmprüûdéèncéè pæârtìîcüûlæâr hæâd éèæât üûnsæâtìîæâbléè.</w:t>
-      </w:r>
-      <w:r>
-        <w:rPr>
-          <w:rStyle w:val="DefaultParagraphFont"/>
-          <w:rFonts w:ascii="Calibri" w:eastAsia="Calibri" w:hAnsi="Calibri" w:cs="Calibri"/>
-          <w:b w:val="0"/>
-          <w:bCs w:val="0"/>
-          <w:i w:val="0"/>
-          <w:iCs w:val="0"/>
-          <w:caps w:val="0"/>
-          <w:smallCaps w:val="0"/>
-          <w:strike w:val="0"/>
-          <w:dstrike w:val="0"/>
-          <w:outline w:val="0"/>
-          <w:shadow w:val="0"/>
-          <w:emboss w:val="0"/>
-          <w:imprint w:val="0"/>
-          <w:noProof w:val="0"/>
-          <w:vanish w:val="0"/>
-          <w:color w:val="auto"/>
-          <w:spacing w:val="0"/>
-          <w:w w:val="100"/>
-          <w:kern w:val="0"/>
-          <w:position w:val="0"/>
-          <w:sz w:val="22"/>
-          <w:szCs w:val="22"/>
-          <w:highlight w:val="none"/>
-          <w:u w:val="none" w:color="auto"/>
-          <w:effect w:val="none"/>
-          <w:bdr w:val="nil"/>
+          <w:bdr w:val="none" w:sz="0" w:space="0" w:color="auto"/>
+          <w:shd w:val="clear" w:color="auto" w:fill="auto"/>
+          <w:vertAlign w:val="baseline"/>
+          <w:rtl w:val="0"/>
+          <w:cs w:val="0"/>
+          <w:lang w:val="fr-FR" w:eastAsia="zh-TW" w:bidi="ar-SA"/>
+        </w:rPr>
+        <w:t>Êxprêêssìíôón åàccêêptåàncêê ìímprüüdêêncêê påàrtìícüülåàr håàd êêåàt üünsåàtìíåàblêê.</w:t>
+      </w:r>
+      <w:r>
+        <w:rPr>
+          <w:rStyle w:val="DefaultParagraphFont"/>
+          <w:rFonts w:ascii="Calibri" w:eastAsia="Calibri" w:hAnsi="Calibri" w:cs="Calibri"/>
+          <w:b w:val="0"/>
+          <w:bCs w:val="0"/>
+          <w:i w:val="0"/>
+          <w:iCs w:val="0"/>
+          <w:caps w:val="0"/>
+          <w:smallCaps w:val="0"/>
+          <w:strike w:val="0"/>
+          <w:dstrike w:val="0"/>
+          <w:outline w:val="0"/>
+          <w:shadow w:val="0"/>
+          <w:emboss w:val="0"/>
+          <w:imprint w:val="0"/>
+          <w:noProof w:val="0"/>
+          <w:vanish w:val="0"/>
+          <w:color w:val="auto"/>
+          <w:spacing w:val="0"/>
+          <w:w w:val="100"/>
+          <w:kern w:val="0"/>
+          <w:position w:val="0"/>
+          <w:sz w:val="22"/>
+          <w:szCs w:val="22"/>
+          <w:highlight w:val="none"/>
+          <w:u w:val="none" w:color="auto"/>
+          <w:effect w:val="none"/>
+          <w:bdr w:val="none" w:sz="0" w:space="0" w:color="auto"/>
           <w:shd w:val="clear" w:color="auto" w:fill="auto"/>
           <w:vertAlign w:val="baseline"/>
           <w:rtl w:val="0"/>
@@ -485,44 +485,44 @@
           <w:highlight w:val="none"/>
           <w:u w:val="none" w:color="auto"/>
           <w:effect w:val="none"/>
-          <w:bdr w:val="nil"/>
-          <w:shd w:val="clear" w:color="auto" w:fill="auto"/>
-          <w:vertAlign w:val="baseline"/>
-          <w:rtl w:val="0"/>
-          <w:cs w:val="0"/>
-          <w:lang w:val="fr-FR" w:eastAsia="zh-TW" w:bidi="ar-SA"/>
-        </w:rPr>
-        <w:t>Hæãd dêënòótïíng pròópêërly jòóïíntùúrêë yòóùú òóccæãsïíòón dïírêëctly ræãïíllêëry.</w:t>
-      </w:r>
-      <w:r>
-        <w:rPr>
-          <w:rStyle w:val="DefaultParagraphFont"/>
-          <w:rFonts w:ascii="Calibri" w:eastAsia="Calibri" w:hAnsi="Calibri" w:cs="Calibri"/>
-          <w:b w:val="0"/>
-          <w:bCs w:val="0"/>
-          <w:i w:val="0"/>
-          <w:iCs w:val="0"/>
-          <w:caps w:val="0"/>
-          <w:smallCaps w:val="0"/>
-          <w:strike w:val="0"/>
-          <w:dstrike w:val="0"/>
-          <w:outline w:val="0"/>
-          <w:shadow w:val="0"/>
-          <w:emboss w:val="0"/>
-          <w:imprint w:val="0"/>
-          <w:noProof w:val="0"/>
-          <w:vanish w:val="0"/>
-          <w:color w:val="auto"/>
-          <w:spacing w:val="0"/>
-          <w:w w:val="100"/>
-          <w:kern w:val="0"/>
-          <w:position w:val="0"/>
-          <w:sz w:val="22"/>
-          <w:szCs w:val="22"/>
-          <w:highlight w:val="none"/>
-          <w:u w:val="none" w:color="auto"/>
-          <w:effect w:val="none"/>
-          <w:bdr w:val="nil"/>
+          <w:bdr w:val="none" w:sz="0" w:space="0" w:color="auto"/>
+          <w:shd w:val="clear" w:color="auto" w:fill="auto"/>
+          <w:vertAlign w:val="baseline"/>
+          <w:rtl w:val="0"/>
+          <w:cs w:val="0"/>
+          <w:lang w:val="fr-FR" w:eastAsia="zh-TW" w:bidi="ar-SA"/>
+        </w:rPr>
+        <w:t>Hàæd dêènöôtíïng pröôpêèrly jöôíïntûûrêè yöôûû öôccàæsíïöôn díïrêèctly ràæíïllêèry.</w:t>
+      </w:r>
+      <w:r>
+        <w:rPr>
+          <w:rStyle w:val="DefaultParagraphFont"/>
+          <w:rFonts w:ascii="Calibri" w:eastAsia="Calibri" w:hAnsi="Calibri" w:cs="Calibri"/>
+          <w:b w:val="0"/>
+          <w:bCs w:val="0"/>
+          <w:i w:val="0"/>
+          <w:iCs w:val="0"/>
+          <w:caps w:val="0"/>
+          <w:smallCaps w:val="0"/>
+          <w:strike w:val="0"/>
+          <w:dstrike w:val="0"/>
+          <w:outline w:val="0"/>
+          <w:shadow w:val="0"/>
+          <w:emboss w:val="0"/>
+          <w:imprint w:val="0"/>
+          <w:noProof w:val="0"/>
+          <w:vanish w:val="0"/>
+          <w:color w:val="auto"/>
+          <w:spacing w:val="0"/>
+          <w:w w:val="100"/>
+          <w:kern w:val="0"/>
+          <w:position w:val="0"/>
+          <w:sz w:val="22"/>
+          <w:szCs w:val="22"/>
+          <w:highlight w:val="none"/>
+          <w:u w:val="none" w:color="auto"/>
+          <w:effect w:val="none"/>
+          <w:bdr w:val="none" w:sz="0" w:space="0" w:color="auto"/>
           <w:shd w:val="clear" w:color="auto" w:fill="auto"/>
           <w:vertAlign w:val="baseline"/>
           <w:rtl w:val="0"/>
@@ -559,44 +559,44 @@
           <w:highlight w:val="none"/>
           <w:u w:val="none" w:color="auto"/>
           <w:effect w:val="none"/>
-          <w:bdr w:val="nil"/>
-          <w:shd w:val="clear" w:color="auto" w:fill="auto"/>
-          <w:vertAlign w:val="baseline"/>
-          <w:rtl w:val="0"/>
-          <w:cs w:val="0"/>
-          <w:lang w:val="fr-FR" w:eastAsia="zh-TW" w:bidi="ar-SA"/>
-        </w:rPr>
-        <w:t>Ìn sàæíïd tóõ óõf póõóõr füúll bëè póõst fàæcëè snüúg.</w:t>
-      </w:r>
-      <w:r>
-        <w:rPr>
-          <w:rStyle w:val="DefaultParagraphFont"/>
-          <w:rFonts w:ascii="Calibri" w:eastAsia="Calibri" w:hAnsi="Calibri" w:cs="Calibri"/>
-          <w:b w:val="0"/>
-          <w:bCs w:val="0"/>
-          <w:i w:val="0"/>
-          <w:iCs w:val="0"/>
-          <w:caps w:val="0"/>
-          <w:smallCaps w:val="0"/>
-          <w:strike w:val="0"/>
-          <w:dstrike w:val="0"/>
-          <w:outline w:val="0"/>
-          <w:shadow w:val="0"/>
-          <w:emboss w:val="0"/>
-          <w:imprint w:val="0"/>
-          <w:noProof w:val="0"/>
-          <w:vanish w:val="0"/>
-          <w:color w:val="auto"/>
-          <w:spacing w:val="0"/>
-          <w:w w:val="100"/>
-          <w:kern w:val="0"/>
-          <w:position w:val="0"/>
-          <w:sz w:val="22"/>
-          <w:szCs w:val="22"/>
-          <w:highlight w:val="none"/>
-          <w:u w:val="none" w:color="auto"/>
-          <w:effect w:val="none"/>
-          <w:bdr w:val="nil"/>
+          <w:bdr w:val="none" w:sz="0" w:space="0" w:color="auto"/>
+          <w:shd w:val="clear" w:color="auto" w:fill="auto"/>
+          <w:vertAlign w:val="baseline"/>
+          <w:rtl w:val="0"/>
+          <w:cs w:val="0"/>
+          <w:lang w:val="fr-FR" w:eastAsia="zh-TW" w:bidi="ar-SA"/>
+        </w:rPr>
+        <w:t>În säãìíd tóò óòf póòóòr fûüll béé póòst fäãcéé snûüg.</w:t>
+      </w:r>
+      <w:r>
+        <w:rPr>
+          <w:rStyle w:val="DefaultParagraphFont"/>
+          <w:rFonts w:ascii="Calibri" w:eastAsia="Calibri" w:hAnsi="Calibri" w:cs="Calibri"/>
+          <w:b w:val="0"/>
+          <w:bCs w:val="0"/>
+          <w:i w:val="0"/>
+          <w:iCs w:val="0"/>
+          <w:caps w:val="0"/>
+          <w:smallCaps w:val="0"/>
+          <w:strike w:val="0"/>
+          <w:dstrike w:val="0"/>
+          <w:outline w:val="0"/>
+          <w:shadow w:val="0"/>
+          <w:emboss w:val="0"/>
+          <w:imprint w:val="0"/>
+          <w:noProof w:val="0"/>
+          <w:vanish w:val="0"/>
+          <w:color w:val="auto"/>
+          <w:spacing w:val="0"/>
+          <w:w w:val="100"/>
+          <w:kern w:val="0"/>
+          <w:position w:val="0"/>
+          <w:sz w:val="22"/>
+          <w:szCs w:val="22"/>
+          <w:highlight w:val="none"/>
+          <w:u w:val="none" w:color="auto"/>
+          <w:effect w:val="none"/>
+          <w:bdr w:val="none" w:sz="0" w:space="0" w:color="auto"/>
           <w:shd w:val="clear" w:color="auto" w:fill="auto"/>
           <w:vertAlign w:val="baseline"/>
           <w:rtl w:val="0"/>
@@ -633,44 +633,44 @@
           <w:highlight w:val="none"/>
           <w:u w:val="none" w:color="auto"/>
           <w:effect w:val="none"/>
-          <w:bdr w:val="nil"/>
-          <w:shd w:val="clear" w:color="auto" w:fill="auto"/>
-          <w:vertAlign w:val="baseline"/>
-          <w:rtl w:val="0"/>
-          <w:cs w:val="0"/>
-          <w:lang w:val="fr-FR" w:eastAsia="zh-TW" w:bidi="ar-SA"/>
-        </w:rPr>
-        <w:t>Ïntrõôdùùcêèd ïímprùùdêèncêè sêèêè säæy ùùnplêèäæsïíng dêèvõônshïírêè äæccêèptäæncêè sõôn.</w:t>
-      </w:r>
-      <w:r>
-        <w:rPr>
-          <w:rStyle w:val="DefaultParagraphFont"/>
-          <w:rFonts w:ascii="Calibri" w:eastAsia="Calibri" w:hAnsi="Calibri" w:cs="Calibri"/>
-          <w:b w:val="0"/>
-          <w:bCs w:val="0"/>
-          <w:i w:val="0"/>
-          <w:iCs w:val="0"/>
-          <w:caps w:val="0"/>
-          <w:smallCaps w:val="0"/>
-          <w:strike w:val="0"/>
-          <w:dstrike w:val="0"/>
-          <w:outline w:val="0"/>
-          <w:shadow w:val="0"/>
-          <w:emboss w:val="0"/>
-          <w:imprint w:val="0"/>
-          <w:noProof w:val="0"/>
-          <w:vanish w:val="0"/>
-          <w:color w:val="auto"/>
-          <w:spacing w:val="0"/>
-          <w:w w:val="100"/>
-          <w:kern w:val="0"/>
-          <w:position w:val="0"/>
-          <w:sz w:val="22"/>
-          <w:szCs w:val="22"/>
-          <w:highlight w:val="none"/>
-          <w:u w:val="none" w:color="auto"/>
-          <w:effect w:val="none"/>
-          <w:bdr w:val="nil"/>
+          <w:bdr w:val="none" w:sz="0" w:space="0" w:color="auto"/>
+          <w:shd w:val="clear" w:color="auto" w:fill="auto"/>
+          <w:vertAlign w:val="baseline"/>
+          <w:rtl w:val="0"/>
+          <w:cs w:val="0"/>
+          <w:lang w:val="fr-FR" w:eastAsia="zh-TW" w:bidi="ar-SA"/>
+        </w:rPr>
+        <w:t>Ìntröòdýýcèéd ìímprýýdèéncèé sèéèé sâäy ýýnplèéâäsìíng dèévöònshìírèé âäccèéptâäncèé söòn.</w:t>
+      </w:r>
+      <w:r>
+        <w:rPr>
+          <w:rStyle w:val="DefaultParagraphFont"/>
+          <w:rFonts w:ascii="Calibri" w:eastAsia="Calibri" w:hAnsi="Calibri" w:cs="Calibri"/>
+          <w:b w:val="0"/>
+          <w:bCs w:val="0"/>
+          <w:i w:val="0"/>
+          <w:iCs w:val="0"/>
+          <w:caps w:val="0"/>
+          <w:smallCaps w:val="0"/>
+          <w:strike w:val="0"/>
+          <w:dstrike w:val="0"/>
+          <w:outline w:val="0"/>
+          <w:shadow w:val="0"/>
+          <w:emboss w:val="0"/>
+          <w:imprint w:val="0"/>
+          <w:noProof w:val="0"/>
+          <w:vanish w:val="0"/>
+          <w:color w:val="auto"/>
+          <w:spacing w:val="0"/>
+          <w:w w:val="100"/>
+          <w:kern w:val="0"/>
+          <w:position w:val="0"/>
+          <w:sz w:val="22"/>
+          <w:szCs w:val="22"/>
+          <w:highlight w:val="none"/>
+          <w:u w:val="none" w:color="auto"/>
+          <w:effect w:val="none"/>
+          <w:bdr w:val="none" w:sz="0" w:space="0" w:color="auto"/>
           <w:shd w:val="clear" w:color="auto" w:fill="auto"/>
           <w:vertAlign w:val="baseline"/>
           <w:rtl w:val="0"/>
@@ -707,44 +707,44 @@
           <w:highlight w:val="none"/>
           <w:u w:val="none" w:color="auto"/>
           <w:effect w:val="none"/>
-          <w:bdr w:val="nil"/>
-          <w:shd w:val="clear" w:color="auto" w:fill="auto"/>
-          <w:vertAlign w:val="baseline"/>
-          <w:rtl w:val="0"/>
-          <w:cs w:val="0"/>
-          <w:lang w:val="fr-FR" w:eastAsia="zh-TW" w:bidi="ar-SA"/>
-        </w:rPr>
-        <w:t>Ëxéëtéër lóóngéër wîïsdóóm gâåy nóór déësîïgn âågéë.</w:t>
-      </w:r>
-      <w:r>
-        <w:rPr>
-          <w:rStyle w:val="DefaultParagraphFont"/>
-          <w:rFonts w:ascii="Calibri" w:eastAsia="Calibri" w:hAnsi="Calibri" w:cs="Calibri"/>
-          <w:b w:val="0"/>
-          <w:bCs w:val="0"/>
-          <w:i w:val="0"/>
-          <w:iCs w:val="0"/>
-          <w:caps w:val="0"/>
-          <w:smallCaps w:val="0"/>
-          <w:strike w:val="0"/>
-          <w:dstrike w:val="0"/>
-          <w:outline w:val="0"/>
-          <w:shadow w:val="0"/>
-          <w:emboss w:val="0"/>
-          <w:imprint w:val="0"/>
-          <w:noProof w:val="0"/>
-          <w:vanish w:val="0"/>
-          <w:color w:val="auto"/>
-          <w:spacing w:val="0"/>
-          <w:w w:val="100"/>
-          <w:kern w:val="0"/>
-          <w:position w:val="0"/>
-          <w:sz w:val="22"/>
-          <w:szCs w:val="22"/>
-          <w:highlight w:val="none"/>
-          <w:u w:val="none" w:color="auto"/>
-          <w:effect w:val="none"/>
-          <w:bdr w:val="nil"/>
+          <w:bdr w:val="none" w:sz="0" w:space="0" w:color="auto"/>
+          <w:shd w:val="clear" w:color="auto" w:fill="auto"/>
+          <w:vertAlign w:val="baseline"/>
+          <w:rtl w:val="0"/>
+          <w:cs w:val="0"/>
+          <w:lang w:val="fr-FR" w:eastAsia="zh-TW" w:bidi="ar-SA"/>
+        </w:rPr>
+        <w:t>Èxéétéér lôôngéér wìísdôôm gãäy nôôr déésìígn ãägéé.</w:t>
+      </w:r>
+      <w:r>
+        <w:rPr>
+          <w:rStyle w:val="DefaultParagraphFont"/>
+          <w:rFonts w:ascii="Calibri" w:eastAsia="Calibri" w:hAnsi="Calibri" w:cs="Calibri"/>
+          <w:b w:val="0"/>
+          <w:bCs w:val="0"/>
+          <w:i w:val="0"/>
+          <w:iCs w:val="0"/>
+          <w:caps w:val="0"/>
+          <w:smallCaps w:val="0"/>
+          <w:strike w:val="0"/>
+          <w:dstrike w:val="0"/>
+          <w:outline w:val="0"/>
+          <w:shadow w:val="0"/>
+          <w:emboss w:val="0"/>
+          <w:imprint w:val="0"/>
+          <w:noProof w:val="0"/>
+          <w:vanish w:val="0"/>
+          <w:color w:val="auto"/>
+          <w:spacing w:val="0"/>
+          <w:w w:val="100"/>
+          <w:kern w:val="0"/>
+          <w:position w:val="0"/>
+          <w:sz w:val="22"/>
+          <w:szCs w:val="22"/>
+          <w:highlight w:val="none"/>
+          <w:u w:val="none" w:color="auto"/>
+          <w:effect w:val="none"/>
+          <w:bdr w:val="none" w:sz="0" w:space="0" w:color="auto"/>
           <w:shd w:val="clear" w:color="auto" w:fill="auto"/>
           <w:vertAlign w:val="baseline"/>
           <w:rtl w:val="0"/>
@@ -781,44 +781,44 @@
           <w:highlight w:val="none"/>
           <w:u w:val="none" w:color="auto"/>
           <w:effect w:val="none"/>
-          <w:bdr w:val="nil"/>
-          <w:shd w:val="clear" w:color="auto" w:fill="auto"/>
-          <w:vertAlign w:val="baseline"/>
-          <w:rtl w:val="0"/>
-          <w:cs w:val="0"/>
-          <w:lang w:val="fr-FR" w:eastAsia="zh-TW" w:bidi="ar-SA"/>
-        </w:rPr>
-        <w:t>Âm wëéåæthëér tóó ëéntëérëéd nóórlåænd nóó ìîn shóówìîng sëérvìîcëé.</w:t>
-      </w:r>
-      <w:r>
-        <w:rPr>
-          <w:rStyle w:val="DefaultParagraphFont"/>
-          <w:rFonts w:ascii="Calibri" w:eastAsia="Calibri" w:hAnsi="Calibri" w:cs="Calibri"/>
-          <w:b w:val="0"/>
-          <w:bCs w:val="0"/>
-          <w:i w:val="0"/>
-          <w:iCs w:val="0"/>
-          <w:caps w:val="0"/>
-          <w:smallCaps w:val="0"/>
-          <w:strike w:val="0"/>
-          <w:dstrike w:val="0"/>
-          <w:outline w:val="0"/>
-          <w:shadow w:val="0"/>
-          <w:emboss w:val="0"/>
-          <w:imprint w:val="0"/>
-          <w:noProof w:val="0"/>
-          <w:vanish w:val="0"/>
-          <w:color w:val="auto"/>
-          <w:spacing w:val="0"/>
-          <w:w w:val="100"/>
-          <w:kern w:val="0"/>
-          <w:position w:val="0"/>
-          <w:sz w:val="22"/>
-          <w:szCs w:val="22"/>
-          <w:highlight w:val="none"/>
-          <w:u w:val="none" w:color="auto"/>
-          <w:effect w:val="none"/>
-          <w:bdr w:val="nil"/>
+          <w:bdr w:val="none" w:sz="0" w:space="0" w:color="auto"/>
+          <w:shd w:val="clear" w:color="auto" w:fill="auto"/>
+          <w:vertAlign w:val="baseline"/>
+          <w:rtl w:val="0"/>
+          <w:cs w:val="0"/>
+          <w:lang w:val="fr-FR" w:eastAsia="zh-TW" w:bidi="ar-SA"/>
+        </w:rPr>
+        <w:t>Ám wééåãthéér tóó ééntéérééd nóórlåãnd nóó íìn shóówíìng séérvíìcéé.</w:t>
+      </w:r>
+      <w:r>
+        <w:rPr>
+          <w:rStyle w:val="DefaultParagraphFont"/>
+          <w:rFonts w:ascii="Calibri" w:eastAsia="Calibri" w:hAnsi="Calibri" w:cs="Calibri"/>
+          <w:b w:val="0"/>
+          <w:bCs w:val="0"/>
+          <w:i w:val="0"/>
+          <w:iCs w:val="0"/>
+          <w:caps w:val="0"/>
+          <w:smallCaps w:val="0"/>
+          <w:strike w:val="0"/>
+          <w:dstrike w:val="0"/>
+          <w:outline w:val="0"/>
+          <w:shadow w:val="0"/>
+          <w:emboss w:val="0"/>
+          <w:imprint w:val="0"/>
+          <w:noProof w:val="0"/>
+          <w:vanish w:val="0"/>
+          <w:color w:val="auto"/>
+          <w:spacing w:val="0"/>
+          <w:w w:val="100"/>
+          <w:kern w:val="0"/>
+          <w:position w:val="0"/>
+          <w:sz w:val="22"/>
+          <w:szCs w:val="22"/>
+          <w:highlight w:val="none"/>
+          <w:u w:val="none" w:color="auto"/>
+          <w:effect w:val="none"/>
+          <w:bdr w:val="none" w:sz="0" w:space="0" w:color="auto"/>
           <w:shd w:val="clear" w:color="auto" w:fill="auto"/>
           <w:vertAlign w:val="baseline"/>
           <w:rtl w:val="0"/>
@@ -855,44 +855,44 @@
           <w:highlight w:val="none"/>
           <w:u w:val="none" w:color="auto"/>
           <w:effect w:val="none"/>
-          <w:bdr w:val="nil"/>
-          <w:shd w:val="clear" w:color="auto" w:fill="auto"/>
-          <w:vertAlign w:val="baseline"/>
-          <w:rtl w:val="0"/>
-          <w:cs w:val="0"/>
-          <w:lang w:val="fr-FR" w:eastAsia="zh-TW" w:bidi="ar-SA"/>
-        </w:rPr>
-        <w:t>Nõór rëépëéààtëéd spëéààkìîng shy ààppëétìîtëé.</w:t>
-      </w:r>
-      <w:r>
-        <w:rPr>
-          <w:rStyle w:val="DefaultParagraphFont"/>
-          <w:rFonts w:ascii="Calibri" w:eastAsia="Calibri" w:hAnsi="Calibri" w:cs="Calibri"/>
-          <w:b w:val="0"/>
-          <w:bCs w:val="0"/>
-          <w:i w:val="0"/>
-          <w:iCs w:val="0"/>
-          <w:caps w:val="0"/>
-          <w:smallCaps w:val="0"/>
-          <w:strike w:val="0"/>
-          <w:dstrike w:val="0"/>
-          <w:outline w:val="0"/>
-          <w:shadow w:val="0"/>
-          <w:emboss w:val="0"/>
-          <w:imprint w:val="0"/>
-          <w:noProof w:val="0"/>
-          <w:vanish w:val="0"/>
-          <w:color w:val="auto"/>
-          <w:spacing w:val="0"/>
-          <w:w w:val="100"/>
-          <w:kern w:val="0"/>
-          <w:position w:val="0"/>
-          <w:sz w:val="22"/>
-          <w:szCs w:val="22"/>
-          <w:highlight w:val="none"/>
-          <w:u w:val="none" w:color="auto"/>
-          <w:effect w:val="none"/>
-          <w:bdr w:val="nil"/>
+          <w:bdr w:val="none" w:sz="0" w:space="0" w:color="auto"/>
+          <w:shd w:val="clear" w:color="auto" w:fill="auto"/>
+          <w:vertAlign w:val="baseline"/>
+          <w:rtl w:val="0"/>
+          <w:cs w:val="0"/>
+          <w:lang w:val="fr-FR" w:eastAsia="zh-TW" w:bidi="ar-SA"/>
+        </w:rPr>
+        <w:t>Nôór rèêpèêâãtèêd spèêâãkííng shy âãppèêtíítèê.</w:t>
+      </w:r>
+      <w:r>
+        <w:rPr>
+          <w:rStyle w:val="DefaultParagraphFont"/>
+          <w:rFonts w:ascii="Calibri" w:eastAsia="Calibri" w:hAnsi="Calibri" w:cs="Calibri"/>
+          <w:b w:val="0"/>
+          <w:bCs w:val="0"/>
+          <w:i w:val="0"/>
+          <w:iCs w:val="0"/>
+          <w:caps w:val="0"/>
+          <w:smallCaps w:val="0"/>
+          <w:strike w:val="0"/>
+          <w:dstrike w:val="0"/>
+          <w:outline w:val="0"/>
+          <w:shadow w:val="0"/>
+          <w:emboss w:val="0"/>
+          <w:imprint w:val="0"/>
+          <w:noProof w:val="0"/>
+          <w:vanish w:val="0"/>
+          <w:color w:val="auto"/>
+          <w:spacing w:val="0"/>
+          <w:w w:val="100"/>
+          <w:kern w:val="0"/>
+          <w:position w:val="0"/>
+          <w:sz w:val="22"/>
+          <w:szCs w:val="22"/>
+          <w:highlight w:val="none"/>
+          <w:u w:val="none" w:color="auto"/>
+          <w:effect w:val="none"/>
+          <w:bdr w:val="none" w:sz="0" w:space="0" w:color="auto"/>
           <w:shd w:val="clear" w:color="auto" w:fill="auto"/>
           <w:vertAlign w:val="baseline"/>
           <w:rtl w:val="0"/>
@@ -929,44 +929,44 @@
           <w:highlight w:val="none"/>
           <w:u w:val="none" w:color="auto"/>
           <w:effect w:val="none"/>
-          <w:bdr w:val="nil"/>
-          <w:shd w:val="clear" w:color="auto" w:fill="auto"/>
-          <w:vertAlign w:val="baseline"/>
-          <w:rtl w:val="0"/>
-          <w:cs w:val="0"/>
-          <w:lang w:val="fr-FR" w:eastAsia="zh-TW" w:bidi="ar-SA"/>
-        </w:rPr>
-        <w:t>Èxcìîtêèd ìît häãstìîly äãn päãstúùrêè ìît ôöbsêèrvêè.</w:t>
-      </w:r>
-      <w:r>
-        <w:rPr>
-          <w:rStyle w:val="DefaultParagraphFont"/>
-          <w:rFonts w:ascii="Calibri" w:eastAsia="Calibri" w:hAnsi="Calibri" w:cs="Calibri"/>
-          <w:b w:val="0"/>
-          <w:bCs w:val="0"/>
-          <w:i w:val="0"/>
-          <w:iCs w:val="0"/>
-          <w:caps w:val="0"/>
-          <w:smallCaps w:val="0"/>
-          <w:strike w:val="0"/>
-          <w:dstrike w:val="0"/>
-          <w:outline w:val="0"/>
-          <w:shadow w:val="0"/>
-          <w:emboss w:val="0"/>
-          <w:imprint w:val="0"/>
-          <w:noProof w:val="0"/>
-          <w:vanish w:val="0"/>
-          <w:color w:val="auto"/>
-          <w:spacing w:val="0"/>
-          <w:w w:val="100"/>
-          <w:kern w:val="0"/>
-          <w:position w:val="0"/>
-          <w:sz w:val="22"/>
-          <w:szCs w:val="22"/>
-          <w:highlight w:val="none"/>
-          <w:u w:val="none" w:color="auto"/>
-          <w:effect w:val="none"/>
-          <w:bdr w:val="nil"/>
+          <w:bdr w:val="none" w:sz="0" w:space="0" w:color="auto"/>
+          <w:shd w:val="clear" w:color="auto" w:fill="auto"/>
+          <w:vertAlign w:val="baseline"/>
+          <w:rtl w:val="0"/>
+          <w:cs w:val="0"/>
+          <w:lang w:val="fr-FR" w:eastAsia="zh-TW" w:bidi="ar-SA"/>
+        </w:rPr>
+        <w:t>Êxcïìtëèd ïìt hâåstïìly âån pâåstûùrëè ïìt òõbsëèrvëè.</w:t>
+      </w:r>
+      <w:r>
+        <w:rPr>
+          <w:rStyle w:val="DefaultParagraphFont"/>
+          <w:rFonts w:ascii="Calibri" w:eastAsia="Calibri" w:hAnsi="Calibri" w:cs="Calibri"/>
+          <w:b w:val="0"/>
+          <w:bCs w:val="0"/>
+          <w:i w:val="0"/>
+          <w:iCs w:val="0"/>
+          <w:caps w:val="0"/>
+          <w:smallCaps w:val="0"/>
+          <w:strike w:val="0"/>
+          <w:dstrike w:val="0"/>
+          <w:outline w:val="0"/>
+          <w:shadow w:val="0"/>
+          <w:emboss w:val="0"/>
+          <w:imprint w:val="0"/>
+          <w:noProof w:val="0"/>
+          <w:vanish w:val="0"/>
+          <w:color w:val="auto"/>
+          <w:spacing w:val="0"/>
+          <w:w w:val="100"/>
+          <w:kern w:val="0"/>
+          <w:position w:val="0"/>
+          <w:sz w:val="22"/>
+          <w:szCs w:val="22"/>
+          <w:highlight w:val="none"/>
+          <w:u w:val="none" w:color="auto"/>
+          <w:effect w:val="none"/>
+          <w:bdr w:val="none" w:sz="0" w:space="0" w:color="auto"/>
           <w:shd w:val="clear" w:color="auto" w:fill="auto"/>
           <w:vertAlign w:val="baseline"/>
           <w:rtl w:val="0"/>
@@ -1003,14 +1003,14 @@
           <w:highlight w:val="none"/>
           <w:u w:val="none" w:color="auto"/>
           <w:effect w:val="none"/>
-          <w:bdr w:val="nil"/>
-          <w:shd w:val="clear" w:color="auto" w:fill="auto"/>
-          <w:vertAlign w:val="baseline"/>
-          <w:rtl w:val="0"/>
-          <w:cs w:val="0"/>
-          <w:lang w:val="fr-FR" w:eastAsia="zh-TW" w:bidi="ar-SA"/>
-        </w:rPr>
-        <w:t>Snýüg hâänd hõôw dâäréë héëréë tõôõô.</w:t>
+          <w:bdr w:val="none" w:sz="0" w:space="0" w:color="auto"/>
+          <w:shd w:val="clear" w:color="auto" w:fill="auto"/>
+          <w:vertAlign w:val="baseline"/>
+          <w:rtl w:val="0"/>
+          <w:cs w:val="0"/>
+          <w:lang w:val="fr-FR" w:eastAsia="zh-TW" w:bidi="ar-SA"/>
+        </w:rPr>
+        <w:t>Snúýg hâând hôõw dâârèé hèérèé tôõôõ.</w:t>
       </w:r>
       <w:bookmarkStart w:id="0" w:name="_GoBack"/>
       <w:bookmarkEnd w:id="0"/>

--- a/Test_BP/Fol_2k_files_500(2)/fr-FR/file 500_2 - Copy (269).docx
+++ b/Test_BP/Fol_2k_files_500(2)/fr-FR/file 500_2 - Copy (269).docx
@@ -42,7 +42,7 @@
           <w:cs w:val="0"/>
           <w:lang w:val="fr-FR" w:eastAsia="zh-TW" w:bidi="ar-SA"/>
         </w:rPr>
-        <w:t>t èëxcèëpt tôö sôö tèëmpèër müütüüæäl tæästèës môöthèër.</w:t>
+        <w:t>t ëèxcëèpt tóõ sóõ tëèmpëèr mýútýúáãl táãstëès móõthëèr.</w:t>
       </w:r>
       <w:r>
         <w:rPr>
@@ -116,7 +116,7 @@
           <w:cs w:val="0"/>
           <w:lang w:val="fr-FR" w:eastAsia="zh-TW" w:bidi="ar-SA"/>
         </w:rPr>
-        <w:t>Íntéèréèstéèd cùýltíívæåtéèd ííts cõôntíínùýííng nõôw yéèt æåréè.</w:t>
+        <w:t>Ìntéérééstééd cùültïïvãætééd ïïts cõõntïïnùüïïng nõõw yéét ãæréé.</w:t>
       </w:r>
       <w:r>
         <w:rPr>
@@ -190,7 +190,7 @@
           <w:cs w:val="0"/>
           <w:lang w:val="fr-FR" w:eastAsia="zh-TW" w:bidi="ar-SA"/>
         </w:rPr>
-        <w:t>Öùüt ìíntëêrëêstëêd àáccëêptàáncëê õòùür pàártìíàálìíty àáffrõòntìíng ùünplëêàásàánt why àádd.</w:t>
+        <w:t>Óúút ìîntéèréèstéèd äåccéèptäåncéè òôúúr päårtìîäålìîty äåffròôntìîng úúnpléèäåsäånt why äådd.</w:t>
       </w:r>
       <w:r>
         <w:rPr>
@@ -264,7 +264,7 @@
           <w:cs w:val="0"/>
           <w:lang w:val="fr-FR" w:eastAsia="zh-TW" w:bidi="ar-SA"/>
         </w:rPr>
-        <w:t>Èstéééém gàárdéén méén yéét shy cöõüúrséé.</w:t>
+        <w:t>Èstéêéêm gáårdéên méên yéêt shy cóòüùrséê.</w:t>
       </w:r>
       <w:r>
         <w:rPr>
@@ -338,7 +338,7 @@
           <w:cs w:val="0"/>
           <w:lang w:val="fr-FR" w:eastAsia="zh-TW" w:bidi="ar-SA"/>
         </w:rPr>
-        <w:t>Còònsýûltèëd ýûp my tòòlèëræäbly sòòmèëtïïmèës pèërpèëtýûæäl òòh.</w:t>
+        <w:t>Cõõnsüýltëèd üýp my tõõlëèrââbly sõõmëètíïmëès pëèrpëètüýââl õõh.</w:t>
       </w:r>
       <w:r>
         <w:rPr>
@@ -412,7 +412,7 @@
           <w:cs w:val="0"/>
           <w:lang w:val="fr-FR" w:eastAsia="zh-TW" w:bidi="ar-SA"/>
         </w:rPr>
-        <w:t>Êxprêêssìíôón åàccêêptåàncêê ìímprüüdêêncêê påàrtìícüülåàr håàd êêåàt üünsåàtìíåàblêê.</w:t>
+        <w:t>Êxprèëssïïöön âáccèëptâáncèë ïïmprûúdèëncèë pâártïïcûúlâár hâád èëâát ûúnsâátïïâáblèë.</w:t>
       </w:r>
       <w:r>
         <w:rPr>
@@ -492,7 +492,7 @@
           <w:cs w:val="0"/>
           <w:lang w:val="fr-FR" w:eastAsia="zh-TW" w:bidi="ar-SA"/>
         </w:rPr>
-        <w:t>Hàæd dêènöôtíïng pröôpêèrly jöôíïntûûrêè yöôûû öôccàæsíïöôn díïrêèctly ràæíïllêèry.</w:t>
+        <w:t>Háâd déénôòtíîng prôòpéérly jôòíîntýüréé yôòýü ôòccáâsíîôòn díîrééctly ráâíîllééry.</w:t>
       </w:r>
       <w:r>
         <w:rPr>
@@ -566,7 +566,7 @@
           <w:cs w:val="0"/>
           <w:lang w:val="fr-FR" w:eastAsia="zh-TW" w:bidi="ar-SA"/>
         </w:rPr>
-        <w:t>În säãìíd tóò óòf póòóòr fûüll béé póòst fäãcéé snûüg.</w:t>
+        <w:t>În sæåîìd tóô óôf póôóôr füüll béé póôst fæåcéé snüüg.</w:t>
       </w:r>
       <w:r>
         <w:rPr>
@@ -640,7 +640,7 @@
           <w:cs w:val="0"/>
           <w:lang w:val="fr-FR" w:eastAsia="zh-TW" w:bidi="ar-SA"/>
         </w:rPr>
-        <w:t>Ìntröòdýýcèéd ìímprýýdèéncèé sèéèé sâäy ýýnplèéâäsìíng dèévöònshìírèé âäccèéptâäncèé söòn.</w:t>
+        <w:t>Întrõódùücèëd ìîmprùüdèëncèë sèëèë sâãy ùünplèëâãsìîng dèëvõónshìîrèë âãccèëptâãncèë sõón.</w:t>
       </w:r>
       <w:r>
         <w:rPr>
@@ -714,7 +714,7 @@
           <w:cs w:val="0"/>
           <w:lang w:val="fr-FR" w:eastAsia="zh-TW" w:bidi="ar-SA"/>
         </w:rPr>
-        <w:t>Èxéétéér lôôngéér wìísdôôm gãäy nôôr déésìígn ãägéé.</w:t>
+        <w:t>Èxëètëèr lõóngëèr wïìsdõóm gåày nõór dëèsïìgn åàgëè.</w:t>
       </w:r>
       <w:r>
         <w:rPr>
@@ -788,7 +788,7 @@
           <w:cs w:val="0"/>
           <w:lang w:val="fr-FR" w:eastAsia="zh-TW" w:bidi="ar-SA"/>
         </w:rPr>
-        <w:t>Ám wééåãthéér tóó ééntéérééd nóórlåãnd nóó íìn shóówíìng séérvíìcéé.</w:t>
+        <w:t>Àm wéèæãthéèr tõò éèntéèréèd nõòrlæãnd nõò ïìn shõòwïìng séèrvïìcéè.</w:t>
       </w:r>
       <w:r>
         <w:rPr>
@@ -862,7 +862,7 @@
           <w:cs w:val="0"/>
           <w:lang w:val="fr-FR" w:eastAsia="zh-TW" w:bidi="ar-SA"/>
         </w:rPr>
-        <w:t>Nôór rèêpèêâãtèêd spèêâãkííng shy âãppèêtíítèê.</w:t>
+        <w:t>Nôör rèëpèëåâtèëd spèëåâkïíng shy åâppèëtïítèë.</w:t>
       </w:r>
       <w:r>
         <w:rPr>
@@ -936,7 +936,7 @@
           <w:cs w:val="0"/>
           <w:lang w:val="fr-FR" w:eastAsia="zh-TW" w:bidi="ar-SA"/>
         </w:rPr>
-        <w:t>Êxcïìtëèd ïìt hâåstïìly âån pâåstûùrëè ïìt òõbsëèrvëè.</w:t>
+        <w:t>Êxcììtéêd ììt hâãstììly âãn pâãstûüréê ììt óòbséêrvéê.</w:t>
       </w:r>
       <w:r>
         <w:rPr>
@@ -1010,7 +1010,7 @@
           <w:cs w:val="0"/>
           <w:lang w:val="fr-FR" w:eastAsia="zh-TW" w:bidi="ar-SA"/>
         </w:rPr>
-        <w:t>Snúýg hâând hôõw dâârèé hèérèé tôõôõ.</w:t>
+        <w:t>Snüýg hããnd hóòw dããrêé hêérêé tóòóò.</w:t>
       </w:r>
       <w:bookmarkStart w:id="0" w:name="_GoBack"/>
       <w:bookmarkEnd w:id="0"/>

--- a/Test_BP/Fol_2k_files_500(2)/fr-FR/file 500_2 - Copy (269).docx
+++ b/Test_BP/Fol_2k_files_500(2)/fr-FR/file 500_2 - Copy (269).docx
@@ -42,7 +42,7 @@
           <w:cs w:val="0"/>
           <w:lang w:val="fr-FR" w:eastAsia="zh-TW" w:bidi="ar-SA"/>
         </w:rPr>
-        <w:t>t ëèxcëèpt tóõ sóõ tëèmpëèr mýútýúáãl táãstëès móõthëèr.</w:t>
+        <w:t>t ëéxcëépt tôô sôô tëémpëér mùýtùýãàl tãàstëés môôthëér.</w:t>
       </w:r>
       <w:r>
         <w:rPr>
@@ -116,7 +116,7 @@
           <w:cs w:val="0"/>
           <w:lang w:val="fr-FR" w:eastAsia="zh-TW" w:bidi="ar-SA"/>
         </w:rPr>
-        <w:t>Ìntéérééstééd cùültïïvãætééd ïïts cõõntïïnùüïïng nõõw yéét ãæréé.</w:t>
+        <w:t>Íntêèrêèstêèd cüúltîìvåätêèd îìts cöõntîìnüúîìng nöõw yêèt åärêè.</w:t>
       </w:r>
       <w:r>
         <w:rPr>
@@ -190,7 +190,7 @@
           <w:cs w:val="0"/>
           <w:lang w:val="fr-FR" w:eastAsia="zh-TW" w:bidi="ar-SA"/>
         </w:rPr>
-        <w:t>Óúút ìîntéèréèstéèd äåccéèptäåncéè òôúúr päårtìîäålìîty äåffròôntìîng úúnpléèäåsäånt why äådd.</w:t>
+        <w:t>Õùût ïîntèêrèêstèêd àäccèêptàäncèê òòùûr pàärtïîàälïîty àäffròòntïîng ùûnplèêàäsàänt why àädd.</w:t>
       </w:r>
       <w:r>
         <w:rPr>
@@ -264,7 +264,7 @@
           <w:cs w:val="0"/>
           <w:lang w:val="fr-FR" w:eastAsia="zh-TW" w:bidi="ar-SA"/>
         </w:rPr>
-        <w:t>Èstéêéêm gáårdéên méên yéêt shy cóòüùrséê.</w:t>
+        <w:t>Ëstèëèëm gàárdèën mèën yèët shy cõòùùrsèë.</w:t>
       </w:r>
       <w:r>
         <w:rPr>
@@ -338,7 +338,7 @@
           <w:cs w:val="0"/>
           <w:lang w:val="fr-FR" w:eastAsia="zh-TW" w:bidi="ar-SA"/>
         </w:rPr>
-        <w:t>Cõõnsüýltëèd üýp my tõõlëèrââbly sõõmëètíïmëès pëèrpëètüýââl õõh.</w:t>
+        <w:t>Cöònsúúltéêd úúp my töòléêræàbly söòméêtííméês péêrpéêtúúæàl öòh.</w:t>
       </w:r>
       <w:r>
         <w:rPr>
@@ -412,7 +412,7 @@
           <w:cs w:val="0"/>
           <w:lang w:val="fr-FR" w:eastAsia="zh-TW" w:bidi="ar-SA"/>
         </w:rPr>
-        <w:t>Êxprèëssïïöön âáccèëptâáncèë ïïmprûúdèëncèë pâártïïcûúlâár hâád èëâát ûúnsâátïïâáblèë.</w:t>
+        <w:t>Éxprêëssïìóón âáccêëptâáncêë ïìmprýùdêëncêë pâártïìcýùlâár hâád êëâát ýùnsâátïìâáblêë.</w:t>
       </w:r>
       <w:r>
         <w:rPr>
@@ -492,7 +492,7 @@
           <w:cs w:val="0"/>
           <w:lang w:val="fr-FR" w:eastAsia="zh-TW" w:bidi="ar-SA"/>
         </w:rPr>
-        <w:t>Háâd déénôòtíîng prôòpéérly jôòíîntýüréé yôòýü ôòccáâsíîôòn díîrééctly ráâíîllééry.</w:t>
+        <w:t>Hâàd déënòótîíng pròópéërly jòóîíntüüréë yòóüü òóccâàsîíòón dîíréëctly râàîílléëry.</w:t>
       </w:r>
       <w:r>
         <w:rPr>
@@ -566,7 +566,7 @@
           <w:cs w:val="0"/>
           <w:lang w:val="fr-FR" w:eastAsia="zh-TW" w:bidi="ar-SA"/>
         </w:rPr>
-        <w:t>În sæåîìd tóô óôf póôóôr füüll béé póôst fæåcéé snüüg.</w:t>
+        <w:t>Ìn sàåîíd tòö òöf pòöòör fûùll béê pòöst fàåcéê snûùg.</w:t>
       </w:r>
       <w:r>
         <w:rPr>
@@ -640,7 +640,7 @@
           <w:cs w:val="0"/>
           <w:lang w:val="fr-FR" w:eastAsia="zh-TW" w:bidi="ar-SA"/>
         </w:rPr>
-        <w:t>Întrõódùücèëd ìîmprùüdèëncèë sèëèë sâãy ùünplèëâãsìîng dèëvõónshìîrèë âãccèëptâãncèë sõón.</w:t>
+        <w:t>Ïntrõôdýùcéëd íìmprýùdéëncéë séëéë sàãy ýùnpléëàãsíìng déëvõônshíìréë àãccéëptàãncéë sõôn.</w:t>
       </w:r>
       <w:r>
         <w:rPr>
@@ -714,7 +714,7 @@
           <w:cs w:val="0"/>
           <w:lang w:val="fr-FR" w:eastAsia="zh-TW" w:bidi="ar-SA"/>
         </w:rPr>
-        <w:t>Èxëètëèr lõóngëèr wïìsdõóm gåày nõór dëèsïìgn åàgëè.</w:t>
+        <w:t>Êxëëtëër lòöngëër wíísdòöm gæáy nòör dëësíígn æágëë.</w:t>
       </w:r>
       <w:r>
         <w:rPr>
@@ -788,7 +788,7 @@
           <w:cs w:val="0"/>
           <w:lang w:val="fr-FR" w:eastAsia="zh-TW" w:bidi="ar-SA"/>
         </w:rPr>
-        <w:t>Àm wéèæãthéèr tõò éèntéèréèd nõòrlæãnd nõò ïìn shõòwïìng séèrvïìcéè.</w:t>
+        <w:t>Äm wëëäæthëër tòö ëëntëërëëd nòörläænd nòö íîn shòöwíîng sëërvíîcëë.</w:t>
       </w:r>
       <w:r>
         <w:rPr>
@@ -862,7 +862,7 @@
           <w:cs w:val="0"/>
           <w:lang w:val="fr-FR" w:eastAsia="zh-TW" w:bidi="ar-SA"/>
         </w:rPr>
-        <w:t>Nôör rèëpèëåâtèëd spèëåâkïíng shy åâppèëtïítèë.</w:t>
+        <w:t>Nöôr rèèpèèäâtèèd spèèäâkïïng shy äâppèètïïtèè.</w:t>
       </w:r>
       <w:r>
         <w:rPr>
@@ -936,7 +936,7 @@
           <w:cs w:val="0"/>
           <w:lang w:val="fr-FR" w:eastAsia="zh-TW" w:bidi="ar-SA"/>
         </w:rPr>
-        <w:t>Êxcììtéêd ììt hâãstììly âãn pâãstûüréê ììt óòbséêrvéê.</w:t>
+        <w:t>Êxcìîtééd ìît hãàstìîly ãàn pãàstûùréé ìît öòbséérvéé.</w:t>
       </w:r>
       <w:r>
         <w:rPr>
@@ -1010,7 +1010,7 @@
           <w:cs w:val="0"/>
           <w:lang w:val="fr-FR" w:eastAsia="zh-TW" w:bidi="ar-SA"/>
         </w:rPr>
-        <w:t>Snüýg hããnd hóòw dããrêé hêérêé tóòóò.</w:t>
+        <w:t>Snýûg háànd höów dáàréê héêréê töóöó.</w:t>
       </w:r>
       <w:bookmarkStart w:id="0" w:name="_GoBack"/>
       <w:bookmarkEnd w:id="0"/>
